--- a/BD2 - Trabajo Práctico Integrador - Grupo N°51.docx
+++ b/BD2 - Trabajo Práctico Integrador - Grupo N°51.docx
@@ -656,7 +656,7 @@
             </w:rPr>
             <w:fldChar w:fldCharType="separate"/>
           </w:r>
-          <w:hyperlink w:anchor="_Toc214285814" w:history="1">
+          <w:hyperlink w:anchor="_Toc214290204" w:history="1">
             <w:r>
               <w:rPr>
                 <w:rStyle w:val="Hipervnculo"/>
@@ -684,7 +684,7 @@
                 <w:noProof/>
                 <w:webHidden/>
               </w:rPr>
-              <w:instrText xml:space="preserve"> PAGEREF _Toc214285814 \h </w:instrText>
+              <w:instrText xml:space="preserve"> PAGEREF _Toc214290204 \h </w:instrText>
             </w:r>
             <w:r>
               <w:rPr>
@@ -731,7 +731,7 @@
               <w14:ligatures w14:val="standardContextual"/>
             </w:rPr>
           </w:pPr>
-          <w:hyperlink w:anchor="_Toc214285815" w:history="1">
+          <w:hyperlink w:anchor="_Toc214290205" w:history="1">
             <w:r>
               <w:rPr>
                 <w:rStyle w:val="Hipervnculo"/>
@@ -760,7 +760,7 @@
                 <w:noProof/>
                 <w:webHidden/>
               </w:rPr>
-              <w:instrText xml:space="preserve"> PAGEREF _Toc214285815 \h </w:instrText>
+              <w:instrText xml:space="preserve"> PAGEREF _Toc214290205 \h </w:instrText>
             </w:r>
             <w:r>
               <w:rPr>
@@ -807,7 +807,7 @@
               <w14:ligatures w14:val="standardContextual"/>
             </w:rPr>
           </w:pPr>
-          <w:hyperlink w:anchor="_Toc214285816" w:history="1">
+          <w:hyperlink w:anchor="_Toc214290206" w:history="1">
             <w:r>
               <w:rPr>
                 <w:rStyle w:val="Hipervnculo"/>
@@ -835,7 +835,7 @@
                 <w:noProof/>
                 <w:webHidden/>
               </w:rPr>
-              <w:instrText xml:space="preserve"> PAGEREF _Toc214285816 \h </w:instrText>
+              <w:instrText xml:space="preserve"> PAGEREF _Toc214290206 \h </w:instrText>
             </w:r>
             <w:r>
               <w:rPr>
@@ -882,7 +882,7 @@
               <w14:ligatures w14:val="standardContextual"/>
             </w:rPr>
           </w:pPr>
-          <w:hyperlink w:anchor="_Toc214285817" w:history="1">
+          <w:hyperlink w:anchor="_Toc214290207" w:history="1">
             <w:r>
               <w:rPr>
                 <w:rStyle w:val="Hipervnculo"/>
@@ -910,7 +910,7 @@
                 <w:noProof/>
                 <w:webHidden/>
               </w:rPr>
-              <w:instrText xml:space="preserve"> PAGEREF _Toc214285817 \h </w:instrText>
+              <w:instrText xml:space="preserve"> PAGEREF _Toc214290207 \h </w:instrText>
             </w:r>
             <w:r>
               <w:rPr>
@@ -957,7 +957,7 @@
               <w14:ligatures w14:val="standardContextual"/>
             </w:rPr>
           </w:pPr>
-          <w:hyperlink w:anchor="_Toc214285818" w:history="1">
+          <w:hyperlink w:anchor="_Toc214290208" w:history="1">
             <w:r>
               <w:rPr>
                 <w:rStyle w:val="Hipervnculo"/>
@@ -985,7 +985,7 @@
                 <w:noProof/>
                 <w:webHidden/>
               </w:rPr>
-              <w:instrText xml:space="preserve"> PAGEREF _Toc214285818 \h </w:instrText>
+              <w:instrText xml:space="preserve"> PAGEREF _Toc214290208 \h </w:instrText>
             </w:r>
             <w:r>
               <w:rPr>
@@ -1032,7 +1032,7 @@
               <w14:ligatures w14:val="standardContextual"/>
             </w:rPr>
           </w:pPr>
-          <w:hyperlink w:anchor="_Toc214285819" w:history="1">
+          <w:hyperlink w:anchor="_Toc214290209" w:history="1">
             <w:r>
               <w:rPr>
                 <w:rStyle w:val="Hipervnculo"/>
@@ -1061,7 +1061,7 @@
                 <w:noProof/>
                 <w:webHidden/>
               </w:rPr>
-              <w:instrText xml:space="preserve"> PAGEREF _Toc214285819 \h </w:instrText>
+              <w:instrText xml:space="preserve"> PAGEREF _Toc214290209 \h </w:instrText>
             </w:r>
             <w:r>
               <w:rPr>
@@ -1108,7 +1108,7 @@
               <w14:ligatures w14:val="standardContextual"/>
             </w:rPr>
           </w:pPr>
-          <w:hyperlink w:anchor="_Toc214285820" w:history="1">
+          <w:hyperlink w:anchor="_Toc214290210" w:history="1">
             <w:r>
               <w:rPr>
                 <w:rStyle w:val="Hipervnculo"/>
@@ -1137,7 +1137,7 @@
                 <w:noProof/>
                 <w:webHidden/>
               </w:rPr>
-              <w:instrText xml:space="preserve"> PAGEREF _Toc214285820 \h </w:instrText>
+              <w:instrText xml:space="preserve"> PAGEREF _Toc214290210 \h </w:instrText>
             </w:r>
             <w:r>
               <w:rPr>
@@ -1184,7 +1184,7 @@
               <w14:ligatures w14:val="standardContextual"/>
             </w:rPr>
           </w:pPr>
-          <w:hyperlink w:anchor="_Toc214285821" w:history="1">
+          <w:hyperlink w:anchor="_Toc214290211" w:history="1">
             <w:r>
               <w:rPr>
                 <w:rStyle w:val="Hipervnculo"/>
@@ -1213,7 +1213,7 @@
                 <w:noProof/>
                 <w:webHidden/>
               </w:rPr>
-              <w:instrText xml:space="preserve"> PAGEREF _Toc214285821 \h </w:instrText>
+              <w:instrText xml:space="preserve"> PAGEREF _Toc214290211 \h </w:instrText>
             </w:r>
             <w:r>
               <w:rPr>
@@ -1260,7 +1260,7 @@
               <w14:ligatures w14:val="standardContextual"/>
             </w:rPr>
           </w:pPr>
-          <w:hyperlink w:anchor="_Toc214285822" w:history="1">
+          <w:hyperlink w:anchor="_Toc214290212" w:history="1">
             <w:r>
               <w:rPr>
                 <w:rStyle w:val="Hipervnculo"/>
@@ -1289,7 +1289,7 @@
                 <w:noProof/>
                 <w:webHidden/>
               </w:rPr>
-              <w:instrText xml:space="preserve"> PAGEREF _Toc214285822 \h </w:instrText>
+              <w:instrText xml:space="preserve"> PAGEREF _Toc214290212 \h </w:instrText>
             </w:r>
             <w:r>
               <w:rPr>
@@ -1336,7 +1336,7 @@
               <w14:ligatures w14:val="standardContextual"/>
             </w:rPr>
           </w:pPr>
-          <w:hyperlink w:anchor="_Toc214285823" w:history="1">
+          <w:hyperlink w:anchor="_Toc214290213" w:history="1">
             <w:r>
               <w:rPr>
                 <w:rStyle w:val="Hipervnculo"/>
@@ -1364,7 +1364,7 @@
                 <w:noProof/>
                 <w:webHidden/>
               </w:rPr>
-              <w:instrText xml:space="preserve"> PAGEREF _Toc214285823 \h </w:instrText>
+              <w:instrText xml:space="preserve"> PAGEREF _Toc214290213 \h </w:instrText>
             </w:r>
             <w:r>
               <w:rPr>
@@ -1411,7 +1411,7 @@
               <w14:ligatures w14:val="standardContextual"/>
             </w:rPr>
           </w:pPr>
-          <w:hyperlink w:anchor="_Toc214285824" w:history="1">
+          <w:hyperlink w:anchor="_Toc214290214" w:history="1">
             <w:r>
               <w:rPr>
                 <w:rStyle w:val="Hipervnculo"/>
@@ -1440,7 +1440,7 @@
                 <w:noProof/>
                 <w:webHidden/>
               </w:rPr>
-              <w:instrText xml:space="preserve"> PAGEREF _Toc214285824 \h </w:instrText>
+              <w:instrText xml:space="preserve"> PAGEREF _Toc214290214 \h </w:instrText>
             </w:r>
             <w:r>
               <w:rPr>
@@ -1487,7 +1487,7 @@
               <w14:ligatures w14:val="standardContextual"/>
             </w:rPr>
           </w:pPr>
-          <w:hyperlink w:anchor="_Toc214285825" w:history="1">
+          <w:hyperlink w:anchor="_Toc214290215" w:history="1">
             <w:r>
               <w:rPr>
                 <w:rStyle w:val="Hipervnculo"/>
@@ -1516,7 +1516,7 @@
                 <w:noProof/>
                 <w:webHidden/>
               </w:rPr>
-              <w:instrText xml:space="preserve"> PAGEREF _Toc214285825 \h </w:instrText>
+              <w:instrText xml:space="preserve"> PAGEREF _Toc214290215 \h </w:instrText>
             </w:r>
             <w:r>
               <w:rPr>
@@ -1563,7 +1563,7 @@
               <w14:ligatures w14:val="standardContextual"/>
             </w:rPr>
           </w:pPr>
-          <w:hyperlink w:anchor="_Toc214285826" w:history="1">
+          <w:hyperlink w:anchor="_Toc214290216" w:history="1">
             <w:r>
               <w:rPr>
                 <w:rStyle w:val="Hipervnculo"/>
@@ -1592,7 +1592,7 @@
                 <w:noProof/>
                 <w:webHidden/>
               </w:rPr>
-              <w:instrText xml:space="preserve"> PAGEREF _Toc214285826 \h </w:instrText>
+              <w:instrText xml:space="preserve"> PAGEREF _Toc214290216 \h </w:instrText>
             </w:r>
             <w:r>
               <w:rPr>
@@ -1639,7 +1639,7 @@
               <w14:ligatures w14:val="standardContextual"/>
             </w:rPr>
           </w:pPr>
-          <w:hyperlink w:anchor="_Toc214285827" w:history="1">
+          <w:hyperlink w:anchor="_Toc214290217" w:history="1">
             <w:r>
               <w:rPr>
                 <w:rStyle w:val="Hipervnculo"/>
@@ -1668,7 +1668,7 @@
                 <w:noProof/>
                 <w:webHidden/>
               </w:rPr>
-              <w:instrText xml:space="preserve"> PAGEREF _Toc214285827 \h </w:instrText>
+              <w:instrText xml:space="preserve"> PAGEREF _Toc214290217 \h </w:instrText>
             </w:r>
             <w:r>
               <w:rPr>
@@ -1715,7 +1715,7 @@
               <w14:ligatures w14:val="standardContextual"/>
             </w:rPr>
           </w:pPr>
-          <w:hyperlink w:anchor="_Toc214285828" w:history="1">
+          <w:hyperlink w:anchor="_Toc214290218" w:history="1">
             <w:r>
               <w:rPr>
                 <w:rStyle w:val="Hipervnculo"/>
@@ -1744,7 +1744,7 @@
                 <w:noProof/>
                 <w:webHidden/>
               </w:rPr>
-              <w:instrText xml:space="preserve"> PAGEREF _Toc214285828 \h </w:instrText>
+              <w:instrText xml:space="preserve"> PAGEREF _Toc214290218 \h </w:instrText>
             </w:r>
             <w:r>
               <w:rPr>
@@ -1791,7 +1791,7 @@
               <w14:ligatures w14:val="standardContextual"/>
             </w:rPr>
           </w:pPr>
-          <w:hyperlink w:anchor="_Toc214285829" w:history="1">
+          <w:hyperlink w:anchor="_Toc214290219" w:history="1">
             <w:r>
               <w:rPr>
                 <w:rStyle w:val="Hipervnculo"/>
@@ -1819,7 +1819,7 @@
                 <w:noProof/>
                 <w:webHidden/>
               </w:rPr>
-              <w:instrText xml:space="preserve"> PAGEREF _Toc214285829 \h </w:instrText>
+              <w:instrText xml:space="preserve"> PAGEREF _Toc214290219 \h </w:instrText>
             </w:r>
             <w:r>
               <w:rPr>
@@ -1866,7 +1866,7 @@
               <w14:ligatures w14:val="standardContextual"/>
             </w:rPr>
           </w:pPr>
-          <w:hyperlink w:anchor="_Toc214285830" w:history="1">
+          <w:hyperlink w:anchor="_Toc214290220" w:history="1">
             <w:r>
               <w:rPr>
                 <w:rStyle w:val="Hipervnculo"/>
@@ -1875,7 +1875,7 @@
                 <w:noProof/>
                 <w:lang w:val="es-AR"/>
               </w:rPr>
-              <w:t>3.3.1 TRG_ActualizarStock_Compra</w:t>
+              <w:t>3.3.1 TR_ActualizarStockCompra</w:t>
             </w:r>
             <w:r>
               <w:rPr>
@@ -1896,7 +1896,7 @@
                 <w:noProof/>
                 <w:webHidden/>
               </w:rPr>
-              <w:instrText xml:space="preserve"> PAGEREF _Toc214285830 \h </w:instrText>
+              <w:instrText xml:space="preserve"> PAGEREF _Toc214290220 \h </w:instrText>
             </w:r>
             <w:r>
               <w:rPr>
@@ -1943,7 +1943,7 @@
               <w14:ligatures w14:val="standardContextual"/>
             </w:rPr>
           </w:pPr>
-          <w:hyperlink w:anchor="_Toc214285831" w:history="1">
+          <w:hyperlink w:anchor="_Toc214290221" w:history="1">
             <w:r>
               <w:rPr>
                 <w:rStyle w:val="Hipervnculo"/>
@@ -1951,7 +1951,7 @@
                 <w:noProof/>
                 <w:lang w:val="es-AR"/>
               </w:rPr>
-              <w:t>3.3.2 TRG_ActualizarStock_Venta</w:t>
+              <w:t>3.3.2 TR_ActualizarStockVenta</w:t>
             </w:r>
             <w:r>
               <w:rPr>
@@ -1972,7 +1972,7 @@
                 <w:noProof/>
                 <w:webHidden/>
               </w:rPr>
-              <w:instrText xml:space="preserve"> PAGEREF _Toc214285831 \h </w:instrText>
+              <w:instrText xml:space="preserve"> PAGEREF _Toc214290221 \h </w:instrText>
             </w:r>
             <w:r>
               <w:rPr>
@@ -2019,7 +2019,7 @@
               <w14:ligatures w14:val="standardContextual"/>
             </w:rPr>
           </w:pPr>
-          <w:hyperlink w:anchor="_Toc214285832" w:history="1">
+          <w:hyperlink w:anchor="_Toc214290222" w:history="1">
             <w:r>
               <w:rPr>
                 <w:rStyle w:val="Hipervnculo"/>
@@ -2028,7 +2028,7 @@
                 <w:noProof/>
                 <w:lang w:val="es-AR"/>
               </w:rPr>
-              <w:t>3.3.3 TRG_ControlPagoSueldos</w:t>
+              <w:t>3.3.3 TR_ControlPagoSueldos</w:t>
             </w:r>
             <w:r>
               <w:rPr>
@@ -2049,7 +2049,7 @@
                 <w:noProof/>
                 <w:webHidden/>
               </w:rPr>
-              <w:instrText xml:space="preserve"> PAGEREF _Toc214285832 \h </w:instrText>
+              <w:instrText xml:space="preserve"> PAGEREF _Toc214290222 \h </w:instrText>
             </w:r>
             <w:r>
               <w:rPr>
@@ -2096,7 +2096,7 @@
               <w14:ligatures w14:val="standardContextual"/>
             </w:rPr>
           </w:pPr>
-          <w:hyperlink w:anchor="_Toc214285833" w:history="1">
+          <w:hyperlink w:anchor="_Toc214290223" w:history="1">
             <w:r>
               <w:rPr>
                 <w:rStyle w:val="Hipervnculo"/>
@@ -2104,7 +2104,7 @@
                 <w:noProof/>
                 <w:lang w:val="es-AR"/>
               </w:rPr>
-              <w:t>3.3.4 TRG ValidarComprasProveedor</w:t>
+              <w:t>3.3.4 Trg_ValidarComprasProveedor</w:t>
             </w:r>
             <w:r>
               <w:rPr>
@@ -2125,7 +2125,7 @@
                 <w:noProof/>
                 <w:webHidden/>
               </w:rPr>
-              <w:instrText xml:space="preserve"> PAGEREF _Toc214285833 \h </w:instrText>
+              <w:instrText xml:space="preserve"> PAGEREF _Toc214290223 \h </w:instrText>
             </w:r>
             <w:r>
               <w:rPr>
@@ -2172,7 +2172,7 @@
               <w14:ligatures w14:val="standardContextual"/>
             </w:rPr>
           </w:pPr>
-          <w:hyperlink w:anchor="_Toc214285834" w:history="1">
+          <w:hyperlink w:anchor="_Toc214290224" w:history="1">
             <w:r>
               <w:rPr>
                 <w:rStyle w:val="Hipervnculo"/>
@@ -2200,7 +2200,7 @@
                 <w:noProof/>
                 <w:webHidden/>
               </w:rPr>
-              <w:instrText xml:space="preserve"> PAGEREF _Toc214285834 \h </w:instrText>
+              <w:instrText xml:space="preserve"> PAGEREF _Toc214290224 \h </w:instrText>
             </w:r>
             <w:r>
               <w:rPr>
@@ -2322,7 +2322,7 @@
           <w:lang w:val="es-AR"/>
         </w:rPr>
       </w:pPr>
-      <w:bookmarkStart w:id="0" w:name="_Toc214285814"/>
+      <w:bookmarkStart w:id="0" w:name="_Toc214290204"/>
       <w:r>
         <w:rPr>
           <w:color w:val="4F81BD" w:themeColor="accent1"/>
@@ -2413,7 +2413,7 @@
         </w:rPr>
       </w:pPr>
       <w:bookmarkStart w:id="1" w:name="_pyfk6axqh185"/>
-      <w:bookmarkStart w:id="2" w:name="_Toc214285815"/>
+      <w:bookmarkStart w:id="2" w:name="_Toc214290205"/>
       <w:bookmarkEnd w:id="1"/>
       <w:r>
         <w:rPr>
@@ -3139,7 +3139,7 @@
           <w:lang w:val="es-AR"/>
         </w:rPr>
       </w:pPr>
-      <w:bookmarkStart w:id="3" w:name="_Toc214285816"/>
+      <w:bookmarkStart w:id="3" w:name="_Toc214290206"/>
       <w:r>
         <w:rPr>
           <w:color w:val="4F81BD" w:themeColor="accent1"/>
@@ -3255,7 +3255,7 @@
           <w:lang w:val="es-AR"/>
         </w:rPr>
       </w:pPr>
-      <w:bookmarkStart w:id="5" w:name="_Toc214285817"/>
+      <w:bookmarkStart w:id="5" w:name="_Toc214290207"/>
       <w:r>
         <w:rPr>
           <w:color w:val="4F81BD" w:themeColor="accent1"/>
@@ -3282,7 +3282,7 @@
           <w:lang w:val="es-AR"/>
         </w:rPr>
       </w:pPr>
-      <w:bookmarkStart w:id="6" w:name="_Toc214285818"/>
+      <w:bookmarkStart w:id="6" w:name="_Toc214290208"/>
       <w:r>
         <w:rPr>
           <w:color w:val="000000" w:themeColor="text1"/>
@@ -3317,7 +3317,7 @@
           <w:lang w:val="es-AR"/>
         </w:rPr>
       </w:pPr>
-      <w:bookmarkStart w:id="7" w:name="_Toc214285819"/>
+      <w:bookmarkStart w:id="7" w:name="_Toc214290209"/>
       <w:r>
         <w:rPr>
           <w:rStyle w:val="Textoennegrita"/>
@@ -4967,7 +4967,7 @@
           <w:lang w:val="es-AR"/>
         </w:rPr>
       </w:pPr>
-      <w:bookmarkStart w:id="8" w:name="_Toc214285820"/>
+      <w:bookmarkStart w:id="8" w:name="_Toc214290210"/>
       <w:r>
         <w:rPr>
           <w:rStyle w:val="Textoennegrita"/>
@@ -6329,7 +6329,7 @@
           <w:lang w:val="es-AR"/>
         </w:rPr>
       </w:pPr>
-      <w:bookmarkStart w:id="9" w:name="_Toc214285821"/>
+      <w:bookmarkStart w:id="9" w:name="_Toc214290211"/>
       <w:r>
         <w:rPr>
           <w:rStyle w:val="Textoennegrita"/>
@@ -7453,7 +7453,7 @@
           <w:lang w:val="es-AR"/>
         </w:rPr>
       </w:pPr>
-      <w:bookmarkStart w:id="10" w:name="_Toc214285822"/>
+      <w:bookmarkStart w:id="10" w:name="_Toc214290212"/>
       <w:r>
         <w:rPr>
           <w:rStyle w:val="Textoennegrita"/>
@@ -10346,7 +10346,7 @@
           <w:lang w:val="es-AR"/>
         </w:rPr>
       </w:pPr>
-      <w:bookmarkStart w:id="11" w:name="_Toc214285823"/>
+      <w:bookmarkStart w:id="11" w:name="_Toc214290213"/>
       <w:r>
         <w:rPr>
           <w:color w:val="auto"/>
@@ -10381,7 +10381,7 @@
           <w:lang w:val="es-AR"/>
         </w:rPr>
       </w:pPr>
-      <w:bookmarkStart w:id="12" w:name="_Toc214285824"/>
+      <w:bookmarkStart w:id="12" w:name="_Toc214290214"/>
       <w:r>
         <w:rPr>
           <w:rStyle w:val="Textoennegrita"/>
@@ -13933,7 +13933,7 @@
           <w:lang w:val="es-AR"/>
         </w:rPr>
       </w:pPr>
-      <w:bookmarkStart w:id="13" w:name="_Toc214285825"/>
+      <w:bookmarkStart w:id="13" w:name="_Toc214290215"/>
       <w:r>
         <w:rPr>
           <w:rStyle w:val="Textoennegrita"/>
@@ -17427,7 +17427,7 @@
           <w:lang w:val="es-AR"/>
         </w:rPr>
       </w:pPr>
-      <w:bookmarkStart w:id="14" w:name="_Toc214285826"/>
+      <w:bookmarkStart w:id="14" w:name="_Toc214290216"/>
       <w:r>
         <w:rPr>
           <w:rStyle w:val="Textoennegrita"/>
@@ -20279,7 +20279,7 @@
           <w:lang w:val="es-AR"/>
         </w:rPr>
       </w:pPr>
-      <w:bookmarkStart w:id="15" w:name="_Toc214285827"/>
+      <w:bookmarkStart w:id="15" w:name="_Toc214290217"/>
       <w:r>
         <w:rPr>
           <w:rStyle w:val="Textoennegrita"/>
@@ -22271,7 +22271,7 @@
           <w:lang w:val="es-AR"/>
         </w:rPr>
       </w:pPr>
-      <w:bookmarkStart w:id="16" w:name="_Toc214285828"/>
+      <w:bookmarkStart w:id="16" w:name="_Toc214290218"/>
       <w:r>
         <w:rPr>
           <w:rStyle w:val="Textoennegrita"/>
@@ -34118,7 +34118,7 @@
           <w:lang w:val="es-AR"/>
         </w:rPr>
       </w:pPr>
-      <w:bookmarkStart w:id="17" w:name="_Toc214285829"/>
+      <w:bookmarkStart w:id="17" w:name="_Toc214290219"/>
       <w:r>
         <w:rPr>
           <w:color w:val="auto"/>
@@ -34154,7 +34154,7 @@
           <w:szCs w:val="24"/>
         </w:rPr>
       </w:pPr>
-      <w:bookmarkStart w:id="18" w:name="_Toc214285830"/>
+      <w:bookmarkStart w:id="18" w:name="_Toc214290220"/>
       <w:r>
         <w:rPr>
           <w:rStyle w:val="Textoennegrita"/>
@@ -34172,7 +34172,7 @@
           <w:szCs w:val="24"/>
           <w:lang w:val="es-AR"/>
         </w:rPr>
-        <w:t>TRG_ActualizarStock_Compra</w:t>
+        <w:t>TR_ActualizarStockCompra</w:t>
       </w:r>
       <w:bookmarkEnd w:id="18"/>
       <w:proofErr w:type="spellEnd"/>
@@ -36153,7 +36153,7 @@
           <w:lang w:val="es-AR"/>
         </w:rPr>
       </w:pPr>
-      <w:bookmarkStart w:id="19" w:name="_Toc214285831"/>
+      <w:bookmarkStart w:id="19" w:name="_Toc214290221"/>
       <w:r>
         <w:rPr>
           <w:rStyle w:val="Textoennegrita"/>
@@ -36173,7 +36173,7 @@
           <w:szCs w:val="24"/>
           <w:lang w:val="es-AR"/>
         </w:rPr>
-        <w:t>TRG_ActualizarStock_Venta</w:t>
+        <w:t>TR_ActualizarStockVenta</w:t>
       </w:r>
       <w:bookmarkEnd w:id="19"/>
       <w:proofErr w:type="spellEnd"/>
@@ -38178,7 +38178,7 @@
           <w:lang w:val="es-AR"/>
         </w:rPr>
       </w:pPr>
-      <w:bookmarkStart w:id="20" w:name="_Toc214285832"/>
+      <w:bookmarkStart w:id="20" w:name="_Toc214290222"/>
       <w:r>
         <w:rPr>
           <w:rStyle w:val="Textoennegrita"/>
@@ -38196,7 +38196,7 @@
           <w:szCs w:val="24"/>
           <w:lang w:val="es-AR"/>
         </w:rPr>
-        <w:t>TRG_ControlPagoSueldos</w:t>
+        <w:t>TR_ControlPagoSueldos</w:t>
       </w:r>
       <w:bookmarkEnd w:id="20"/>
       <w:proofErr w:type="spellEnd"/>
@@ -43064,7 +43064,7 @@
           <w:lang w:val="es-AR"/>
         </w:rPr>
       </w:pPr>
-      <w:bookmarkStart w:id="21" w:name="_Toc214285833"/>
+      <w:bookmarkStart w:id="21" w:name="_Toc214290223"/>
       <w:r>
         <w:rPr>
           <w:rStyle w:val="Textoennegrita"/>
@@ -43073,9 +43073,29 @@
           <w:szCs w:val="24"/>
           <w:lang w:val="es-AR"/>
         </w:rPr>
-        <w:t xml:space="preserve">3.3.4 TRG </w:t>
+        <w:t xml:space="preserve">3.3.4 </w:t>
       </w:r>
       <w:proofErr w:type="spellStart"/>
+      <w:r>
+        <w:rPr>
+          <w:rStyle w:val="Textoennegrita"/>
+          <w:bCs w:val="0"/>
+          <w:sz w:val="24"/>
+          <w:szCs w:val="24"/>
+          <w:lang w:val="es-AR"/>
+        </w:rPr>
+        <w:t>T</w:t>
+      </w:r>
+      <w:r>
+        <w:rPr>
+          <w:rStyle w:val="Textoennegrita"/>
+          <w:bCs w:val="0"/>
+          <w:sz w:val="24"/>
+          <w:szCs w:val="24"/>
+          <w:lang w:val="es-AR"/>
+        </w:rPr>
+        <w:t>rg_</w:t>
+      </w:r>
       <w:r>
         <w:rPr>
           <w:rStyle w:val="Textoennegrita"/>
@@ -43100,6 +43120,7 @@
       <w:pPr>
         <w:pStyle w:val="normal1"/>
         <w:spacing w:after="0" w:line="240" w:lineRule="auto"/>
+        <w:ind w:firstLine="0"/>
         <w:rPr>
           <w:rStyle w:val="Textoennegrita"/>
           <w:lang w:val="es-AR"/>
@@ -45245,7 +45266,7 @@
         </w:rPr>
       </w:pPr>
       <w:bookmarkStart w:id="22" w:name="_az47cbwhao1z"/>
-      <w:bookmarkStart w:id="23" w:name="_Toc214285834"/>
+      <w:bookmarkStart w:id="23" w:name="_Toc214290224"/>
       <w:bookmarkEnd w:id="22"/>
       <w:r>
         <w:rPr>
